--- a/31AV Analiz Vymog/4/KNT-122_Onyshchenko_Variant-19_PR4.docx
+++ b/31AV Analiz Vymog/4/KNT-122_Onyshchenko_Variant-19_PR4.docx
@@ -152,7 +152,7 @@
         <w:t>Робота №</w:t>
       </w:r>
       <w:r>
-        <w:t>3</w:t>
+        <w:t>4</w:t>
       </w:r>
     </w:p>
     <w:p>
@@ -177,7 +177,7 @@
         <w:t>«</w:t>
       </w:r>
       <w:r>
-        <w:t>Візуалізація вимог користувача</w:t>
+        <w:t>Створення ескізів</w:t>
       </w:r>
       <w:r>
         <w:t>»</w:t>
@@ -379,12 +379,9 @@
     <w:p>
       <w:pPr>
         <w:pStyle w:val="P"/>
-        <w:rPr>
-          <w:lang w:val="en-US"/>
-        </w:rPr>
-      </w:pPr>
-      <w:r>
-        <w:t>Навчитись розробляти діаграми прецедентів та візуалізувати сценарії.</w:t>
+      </w:pPr>
+      <w:r>
+        <w:t>Навчитись розробляти ескізи та потоки вікон інтерфейсу застосунку.</w:t>
       </w:r>
     </w:p>
     <w:p>
@@ -400,7 +397,7 @@
         <w:pStyle w:val="H1"/>
       </w:pPr>
       <w:r>
-        <w:t xml:space="preserve">Завдання </w:t>
+        <w:t>Завдання</w:t>
       </w:r>
     </w:p>
     <w:p>
@@ -413,234 +410,26 @@
         <w:pStyle w:val="P"/>
       </w:pPr>
       <w:r>
-        <w:t xml:space="preserve">Розробити прецеденти для візуалізації вимог користувача (3-5 діаграм). Для опису прецедентів використовувати шаблон </w:t>
-      </w:r>
-      <w:r>
-        <w:rPr>
-          <w:lang w:val="en-US"/>
-        </w:rPr>
-        <w:t xml:space="preserve">Use Case Specification, </w:t>
-      </w:r>
-      <w:r>
-        <w:t>що містить наступні розділи:</w:t>
+        <w:t>Зробити частини інтерфейсу</w:t>
+      </w:r>
+      <w:r>
+        <w:t>.</w:t>
       </w:r>
     </w:p>
     <w:p>
       <w:pPr>
         <w:pStyle w:val="P"/>
-        <w:numPr>
-          <w:ilvl w:val="0"/>
-          <w:numId w:val="2"/>
-        </w:numPr>
-      </w:pPr>
-      <w:r>
-        <w:rPr>
-          <w:lang w:val="en-US"/>
-        </w:rPr>
-        <w:t xml:space="preserve">Use Case Name – </w:t>
-      </w:r>
-      <w:r>
-        <w:t>Найменування прецеденту</w:t>
+      </w:pPr>
+      <w:r>
+        <w:t>Зібрати частини у готові ескізи інтерфейсу</w:t>
+      </w:r>
+      <w:r>
+        <w:t>.</w:t>
       </w:r>
     </w:p>
     <w:p>
       <w:pPr>
         <w:pStyle w:val="P"/>
-        <w:numPr>
-          <w:ilvl w:val="1"/>
-          <w:numId w:val="2"/>
-        </w:numPr>
-      </w:pPr>
-      <w:r>
-        <w:rPr>
-          <w:lang w:val="en-US"/>
-        </w:rPr>
-        <w:t xml:space="preserve">Brief Description – </w:t>
-      </w:r>
-      <w:r>
-        <w:t xml:space="preserve">Короткий опис </w:t>
-      </w:r>
-    </w:p>
-    <w:p>
-      <w:pPr>
-        <w:pStyle w:val="P"/>
-        <w:numPr>
-          <w:ilvl w:val="0"/>
-          <w:numId w:val="2"/>
-        </w:numPr>
-      </w:pPr>
-      <w:r>
-        <w:rPr>
-          <w:lang w:val="en-US"/>
-        </w:rPr>
-        <w:t xml:space="preserve">Flow of Events – </w:t>
-      </w:r>
-      <w:r>
-        <w:t xml:space="preserve">Потоки подій </w:t>
-      </w:r>
-    </w:p>
-    <w:p>
-      <w:pPr>
-        <w:pStyle w:val="P"/>
-        <w:numPr>
-          <w:ilvl w:val="1"/>
-          <w:numId w:val="2"/>
-        </w:numPr>
-      </w:pPr>
-      <w:r>
-        <w:rPr>
-          <w:lang w:val="en-US"/>
-        </w:rPr>
-        <w:t xml:space="preserve">Basic Flow – </w:t>
-      </w:r>
-      <w:r>
-        <w:t>Основний потік</w:t>
-      </w:r>
-    </w:p>
-    <w:p>
-      <w:pPr>
-        <w:pStyle w:val="P"/>
-        <w:numPr>
-          <w:ilvl w:val="1"/>
-          <w:numId w:val="2"/>
-        </w:numPr>
-      </w:pPr>
-      <w:r>
-        <w:rPr>
-          <w:lang w:val="en-US"/>
-        </w:rPr>
-        <w:t xml:space="preserve">Alternative Flows </w:t>
-      </w:r>
-      <w:r>
-        <w:t>– Альтернативні поотки</w:t>
-      </w:r>
-    </w:p>
-    <w:p>
-      <w:pPr>
-        <w:pStyle w:val="P"/>
-        <w:numPr>
-          <w:ilvl w:val="2"/>
-          <w:numId w:val="2"/>
-        </w:numPr>
-      </w:pPr>
-      <w:r>
-        <w:rPr>
-          <w:lang w:val="en-US"/>
-        </w:rPr>
-        <w:t xml:space="preserve">Alternative Flow One – </w:t>
-      </w:r>
-      <w:r>
-        <w:t>Альтернативний потік 1</w:t>
-      </w:r>
-    </w:p>
-    <w:p>
-      <w:pPr>
-        <w:pStyle w:val="P"/>
-        <w:numPr>
-          <w:ilvl w:val="2"/>
-          <w:numId w:val="2"/>
-        </w:numPr>
-      </w:pPr>
-      <w:r>
-        <w:rPr>
-          <w:lang w:val="en-US"/>
-        </w:rPr>
-        <w:t xml:space="preserve">Alternative Flow Two – </w:t>
-      </w:r>
-      <w:r>
-        <w:t>Альтернативний потік 2</w:t>
-      </w:r>
-    </w:p>
-    <w:p>
-      <w:pPr>
-        <w:pStyle w:val="P"/>
-        <w:numPr>
-          <w:ilvl w:val="0"/>
-          <w:numId w:val="2"/>
-        </w:numPr>
-      </w:pPr>
-      <w:r>
-        <w:rPr>
-          <w:lang w:val="en-US"/>
-        </w:rPr>
-        <w:t xml:space="preserve">Special Requirements – </w:t>
-      </w:r>
-      <w:r>
-        <w:t>Особливі вимоги</w:t>
-      </w:r>
-    </w:p>
-    <w:p>
-      <w:pPr>
-        <w:pStyle w:val="P"/>
-        <w:numPr>
-          <w:ilvl w:val="0"/>
-          <w:numId w:val="2"/>
-        </w:numPr>
-      </w:pPr>
-      <w:r>
-        <w:rPr>
-          <w:lang w:val="en-US"/>
-        </w:rPr>
-        <w:t xml:space="preserve">Preconditions – </w:t>
-      </w:r>
-      <w:r>
-        <w:t>Передумови</w:t>
-      </w:r>
-    </w:p>
-    <w:p>
-      <w:pPr>
-        <w:pStyle w:val="P"/>
-        <w:numPr>
-          <w:ilvl w:val="0"/>
-          <w:numId w:val="2"/>
-        </w:numPr>
-      </w:pPr>
-      <w:r>
-        <w:rPr>
-          <w:lang w:val="en-US"/>
-        </w:rPr>
-        <w:t xml:space="preserve">Postconditions – </w:t>
-      </w:r>
-      <w:r>
-        <w:t>Постумови</w:t>
-      </w:r>
-    </w:p>
-    <w:p>
-      <w:pPr>
-        <w:pStyle w:val="P"/>
-        <w:numPr>
-          <w:ilvl w:val="0"/>
-          <w:numId w:val="2"/>
-        </w:numPr>
-      </w:pPr>
-      <w:r>
-        <w:rPr>
-          <w:lang w:val="en-US"/>
-        </w:rPr>
-        <w:t xml:space="preserve">Extension Points </w:t>
-      </w:r>
-      <w:r>
-        <w:rPr>
-          <w:lang w:val="en-US"/>
-        </w:rPr>
-        <w:t>–</w:t>
-      </w:r>
-      <w:r>
-        <w:rPr>
-          <w:lang w:val="en-US"/>
-        </w:rPr>
-        <w:t xml:space="preserve"> </w:t>
-      </w:r>
-      <w:r>
-        <w:t>Пункти розширення</w:t>
-      </w:r>
-    </w:p>
-    <w:p>
-      <w:pPr>
-        <w:pStyle w:val="P"/>
-        <w:rPr>
-          <w:lang w:val="en-US"/>
-        </w:rPr>
       </w:pPr>
     </w:p>
     <w:p>
@@ -716,1039 +505,65 @@
         <w:pStyle w:val="P"/>
       </w:pPr>
       <w:r>
+        <w:t xml:space="preserve">Додаток має бути розроблено під Веб </w:t>
+      </w:r>
+      <w:r>
+        <w:t>і</w:t>
+      </w:r>
+      <w:r>
+        <w:t xml:space="preserve">з </w:t>
+      </w:r>
+      <w:r>
+        <w:t>сучасним зручним світлим інтерфейсом для забезпечення зручного користувацького досвіду</w:t>
+      </w:r>
+      <w:r>
+        <w:t xml:space="preserve">. </w:t>
+      </w:r>
+    </w:p>
+    <w:p>
+      <w:pPr>
+        <w:pStyle w:val="P"/>
+      </w:pPr>
+      <w:r>
+        <w:t xml:space="preserve">Головним елементом інтерфейсу має бути Текст Біблії, Він має бути посередині екрану з відступами по краям. </w:t>
+      </w:r>
+    </w:p>
+    <w:p>
+      <w:pPr>
+        <w:pStyle w:val="P"/>
+      </w:pPr>
+      <w:r>
+        <w:t xml:space="preserve">Додатково до Біблії застосунок має містити дві (приховані за замовчуванням) бічні панелі: налаштування та вибір Біблійного розділу. </w:t>
+      </w:r>
+    </w:p>
+    <w:p>
+      <w:pPr>
+        <w:pStyle w:val="P"/>
+      </w:pPr>
+      <w:r>
+        <w:t xml:space="preserve">У панелі налаштувань користувач має мати можливість обирати шрифт, розмір тексту, розмір відступів. </w:t>
+      </w:r>
+    </w:p>
+    <w:p>
+      <w:pPr>
+        <w:pStyle w:val="P"/>
+      </w:pPr>
+      <w:r>
+        <w:t>У панелі Біблійних розділів користувач має бачити всі наявні Книги. При натисканні на Книгу користувач має бачити набір розділів як сітку кнопок.</w:t>
+      </w:r>
+    </w:p>
+    <w:p>
+      <w:pPr>
+        <w:pStyle w:val="P"/>
+      </w:pPr>
+    </w:p>
+    <w:p>
+      <w:pPr>
+        <w:pStyle w:val="P"/>
+      </w:pPr>
+      <w:r>
         <w:lastRenderedPageBreak/>
-        <w:t xml:space="preserve">Додаток має бути розроблено під Веб </w:t>
-      </w:r>
-      <w:r>
-        <w:t>і</w:t>
-      </w:r>
-      <w:r>
-        <w:t xml:space="preserve">з </w:t>
-      </w:r>
-      <w:r>
-        <w:t>сучасним зручним світлим інтерфейсом для забезпечення зручного користувацького досвіду</w:t>
-      </w:r>
-      <w:r>
-        <w:t xml:space="preserve">. </w:t>
-      </w:r>
-    </w:p>
-    <w:p>
-      <w:pPr>
-        <w:pStyle w:val="P"/>
-      </w:pPr>
-      <w:r>
-        <w:t xml:space="preserve">Головним елементом інтерфейсу має бути Текст Біблії, Він має бути посередині екрану з відступами по краям. </w:t>
-      </w:r>
-    </w:p>
-    <w:p>
-      <w:pPr>
-        <w:pStyle w:val="P"/>
-      </w:pPr>
-      <w:r>
-        <w:t xml:space="preserve">Додатково до Біблії застосунок має містити дві (приховані за замовчуванням) бічні панелі: налаштування та вибір Біблійного розділу. </w:t>
-      </w:r>
-    </w:p>
-    <w:p>
-      <w:pPr>
-        <w:pStyle w:val="P"/>
-      </w:pPr>
-      <w:r>
-        <w:t xml:space="preserve">У панелі налаштувань користувач має мати можливість обирати шрифт, розмір тексту, розмір відступів. </w:t>
-      </w:r>
-    </w:p>
-    <w:p>
-      <w:pPr>
-        <w:pStyle w:val="P"/>
-      </w:pPr>
-      <w:r>
-        <w:t>У панелі Біблійних розділів користувач має бачити всі наявні Книги. При натисканні на Книгу користувач має бачити набір розділів як сітку кнопок.</w:t>
-      </w:r>
-    </w:p>
-    <w:p>
-      <w:pPr>
-        <w:pStyle w:val="P"/>
-      </w:pPr>
-    </w:p>
-    <w:p>
-      <w:pPr>
-        <w:pStyle w:val="H1"/>
-      </w:pPr>
-      <w:r>
         <w:t>Процес роботи</w:t>
-      </w:r>
-    </w:p>
-    <w:p>
-      <w:pPr>
-        <w:pStyle w:val="P"/>
-      </w:pPr>
-    </w:p>
-    <w:p>
-      <w:pPr>
-        <w:pStyle w:val="P"/>
-      </w:pPr>
-      <w:r>
-        <w:t xml:space="preserve">Нижче наведена інформація про 3 прецеденти з діаграмами типу </w:t>
-      </w:r>
-      <w:r>
-        <w:rPr>
-          <w:lang w:val="en-US"/>
-        </w:rPr>
-        <w:t xml:space="preserve">UML Use Case </w:t>
-      </w:r>
-      <w:r>
-        <w:t>та описами прецедентів.</w:t>
-      </w:r>
-    </w:p>
-    <w:p>
-      <w:pPr>
-        <w:pStyle w:val="P"/>
-      </w:pPr>
-    </w:p>
-    <w:p>
-      <w:pPr>
-        <w:pStyle w:val="H2"/>
-      </w:pPr>
-      <w:r>
-        <w:t>Реєстрація користувача</w:t>
-      </w:r>
-    </w:p>
-    <w:p>
-      <w:pPr>
-        <w:pStyle w:val="P"/>
-      </w:pPr>
-    </w:p>
-    <w:p>
-      <w:pPr>
-        <w:pStyle w:val="IMG"/>
-        <w:rPr>
-          <w:lang w:val="en-US"/>
-        </w:rPr>
-      </w:pPr>
-      <w:r>
-        <w:lastRenderedPageBreak/>
-        <w:drawing>
-          <wp:inline distT="0" distB="0" distL="0" distR="0" wp14:anchorId="25618034" wp14:editId="236471FD">
-            <wp:extent cx="5314950" cy="3676650"/>
-            <wp:effectExtent l="0" t="0" r="0" b="0"/>
-            <wp:docPr id="651997201" name="Рисунок 3" descr="Зображення, що містить текст, знімок екрана, коло, Шрифт&#10;&#10;Автоматично згенерований опис"/>
-            <wp:cNvGraphicFramePr>
-              <a:graphicFrameLocks xmlns:a="http://schemas.openxmlformats.org/drawingml/2006/main" noChangeAspect="1"/>
-            </wp:cNvGraphicFramePr>
-            <a:graphic xmlns:a="http://schemas.openxmlformats.org/drawingml/2006/main">
-              <a:graphicData uri="http://schemas.openxmlformats.org/drawingml/2006/picture">
-                <pic:pic xmlns:pic="http://schemas.openxmlformats.org/drawingml/2006/picture">
-                  <pic:nvPicPr>
-                    <pic:cNvPr id="651997201" name="Рисунок 3" descr="Зображення, що містить текст, знімок екрана, коло, Шрифт&#10;&#10;Автоматично згенерований опис"/>
-                    <pic:cNvPicPr>
-                      <a:picLocks noChangeAspect="1" noChangeArrowheads="1"/>
-                    </pic:cNvPicPr>
-                  </pic:nvPicPr>
-                  <pic:blipFill>
-                    <a:blip r:embed="rId6">
-                      <a:extLst>
-                        <a:ext uri="{28A0092B-C50C-407E-A947-70E740481C1C}">
-                          <a14:useLocalDpi xmlns:a14="http://schemas.microsoft.com/office/drawing/2010/main" val="0"/>
-                        </a:ext>
-                      </a:extLst>
-                    </a:blip>
-                    <a:srcRect/>
-                    <a:stretch>
-                      <a:fillRect/>
-                    </a:stretch>
-                  </pic:blipFill>
-                  <pic:spPr bwMode="auto">
-                    <a:xfrm>
-                      <a:off x="0" y="0"/>
-                      <a:ext cx="5314950" cy="3676650"/>
-                    </a:xfrm>
-                    <a:prstGeom prst="rect">
-                      <a:avLst/>
-                    </a:prstGeom>
-                    <a:noFill/>
-                    <a:ln>
-                      <a:noFill/>
-                    </a:ln>
-                  </pic:spPr>
-                </pic:pic>
-              </a:graphicData>
-            </a:graphic>
-          </wp:inline>
-        </w:drawing>
-      </w:r>
-    </w:p>
-    <w:p>
-      <w:pPr>
-        <w:pStyle w:val="IMG"/>
-        <w:rPr>
-          <w:lang w:val="en-US"/>
-        </w:rPr>
-      </w:pPr>
-      <w:r>
-        <w:t>Рисунок 1.1 – Прецедент «Реєстрація нового користувача»</w:t>
-      </w:r>
-    </w:p>
-    <w:p>
-      <w:pPr>
-        <w:pStyle w:val="P"/>
-        <w:ind w:firstLine="0"/>
-      </w:pPr>
-    </w:p>
-    <w:p>
-      <w:pPr>
-        <w:pStyle w:val="P"/>
-      </w:pPr>
-      <w:r>
-        <w:t>Основний виконавець –</w:t>
-      </w:r>
-      <w:r>
-        <w:t xml:space="preserve"> </w:t>
-      </w:r>
-      <w:r>
-        <w:rPr>
-          <w:i/>
-          <w:iCs/>
-        </w:rPr>
-        <w:t>зареєстрований користувач</w:t>
-      </w:r>
-      <w:r>
-        <w:t xml:space="preserve"> або </w:t>
-      </w:r>
-      <w:r>
-        <w:rPr>
-          <w:i/>
-          <w:iCs/>
-        </w:rPr>
-        <w:t>гість</w:t>
-      </w:r>
-    </w:p>
-    <w:p>
-      <w:pPr>
-        <w:pStyle w:val="P"/>
-      </w:pPr>
-      <w:r>
-        <w:t>Потоки подій:</w:t>
-      </w:r>
-    </w:p>
-    <w:p>
-      <w:pPr>
-        <w:pStyle w:val="P"/>
-        <w:rPr>
-          <w:lang w:val="en-US"/>
-        </w:rPr>
-      </w:pPr>
-      <w:r>
-        <w:t>Основний потік:</w:t>
-      </w:r>
-    </w:p>
-    <w:p>
-      <w:pPr>
-        <w:pStyle w:val="P"/>
-        <w:numPr>
-          <w:ilvl w:val="0"/>
-          <w:numId w:val="3"/>
-        </w:numPr>
-      </w:pPr>
-      <w:r>
-        <w:t>Користувач вводить необхідні дані – логін, пароль, електронну пошту</w:t>
-      </w:r>
-    </w:p>
-    <w:p>
-      <w:pPr>
-        <w:pStyle w:val="P"/>
-        <w:numPr>
-          <w:ilvl w:val="0"/>
-          <w:numId w:val="3"/>
-        </w:numPr>
-      </w:pPr>
-      <w:r>
-        <w:t>Дані передаються на сервер для валідації</w:t>
-      </w:r>
-    </w:p>
-    <w:p>
-      <w:pPr>
-        <w:pStyle w:val="P"/>
-        <w:numPr>
-          <w:ilvl w:val="0"/>
-          <w:numId w:val="3"/>
-        </w:numPr>
-      </w:pPr>
-      <w:r>
-        <w:t>Сервер перевіряє наявність вказаних даних у базі даних</w:t>
-      </w:r>
-    </w:p>
-    <w:p>
-      <w:pPr>
-        <w:pStyle w:val="P"/>
-        <w:numPr>
-          <w:ilvl w:val="0"/>
-          <w:numId w:val="3"/>
-        </w:numPr>
-      </w:pPr>
-      <w:r>
-        <w:t>Сервер додає дані до бази даних як новий запис</w:t>
-      </w:r>
-    </w:p>
-    <w:p>
-      <w:pPr>
-        <w:pStyle w:val="P"/>
-      </w:pPr>
-      <w:r>
-        <w:t>Альтернативний потік</w:t>
-      </w:r>
-      <w:r>
-        <w:t xml:space="preserve"> – неправильно введені дані</w:t>
-      </w:r>
-      <w:r>
-        <w:t>:</w:t>
-      </w:r>
-    </w:p>
-    <w:p>
-      <w:pPr>
-        <w:pStyle w:val="P"/>
-        <w:numPr>
-          <w:ilvl w:val="0"/>
-          <w:numId w:val="4"/>
-        </w:numPr>
-      </w:pPr>
-      <w:r>
-        <w:t>Користувач реєструється, вводить усі необхідні дані</w:t>
-      </w:r>
-    </w:p>
-    <w:p>
-      <w:pPr>
-        <w:pStyle w:val="P"/>
-        <w:numPr>
-          <w:ilvl w:val="0"/>
-          <w:numId w:val="4"/>
-        </w:numPr>
-      </w:pPr>
-      <w:r>
-        <w:t>Сервер перевіряє дані</w:t>
-      </w:r>
-    </w:p>
-    <w:p>
-      <w:pPr>
-        <w:pStyle w:val="P"/>
-        <w:numPr>
-          <w:ilvl w:val="1"/>
-          <w:numId w:val="4"/>
-        </w:numPr>
-      </w:pPr>
-      <w:r>
-        <w:t>Дані введено некоректно</w:t>
-      </w:r>
-    </w:p>
-    <w:p>
-      <w:pPr>
-        <w:pStyle w:val="P"/>
-        <w:numPr>
-          <w:ilvl w:val="0"/>
-          <w:numId w:val="4"/>
-        </w:numPr>
-      </w:pPr>
-      <w:r>
-        <w:t>Сервер повертає повідомлення про помилку некоректності введених даних</w:t>
-      </w:r>
-    </w:p>
-    <w:p>
-      <w:pPr>
-        <w:pStyle w:val="P"/>
-      </w:pPr>
-      <w:r>
-        <w:lastRenderedPageBreak/>
-        <w:t>Альтернативний потік – дані вже існують:</w:t>
-      </w:r>
-    </w:p>
-    <w:p>
-      <w:pPr>
-        <w:pStyle w:val="P"/>
-        <w:numPr>
-          <w:ilvl w:val="0"/>
-          <w:numId w:val="5"/>
-        </w:numPr>
-      </w:pPr>
-      <w:r>
-        <w:t>Користувач реєструється</w:t>
-      </w:r>
-    </w:p>
-    <w:p>
-      <w:pPr>
-        <w:pStyle w:val="P"/>
-        <w:numPr>
-          <w:ilvl w:val="0"/>
-          <w:numId w:val="5"/>
-        </w:numPr>
-      </w:pPr>
-      <w:r>
-        <w:t>Сервер перевіряє користувацькі дані</w:t>
-      </w:r>
-    </w:p>
-    <w:p>
-      <w:pPr>
-        <w:pStyle w:val="P"/>
-        <w:numPr>
-          <w:ilvl w:val="0"/>
-          <w:numId w:val="5"/>
-        </w:numPr>
-      </w:pPr>
-      <w:r>
-        <w:t>Сервер перевіряє наявність даних у базі</w:t>
-      </w:r>
-    </w:p>
-    <w:p>
-      <w:pPr>
-        <w:pStyle w:val="P"/>
-        <w:numPr>
-          <w:ilvl w:val="1"/>
-          <w:numId w:val="5"/>
-        </w:numPr>
-      </w:pPr>
-      <w:r>
-        <w:t>Дані вже існують в одному з записів бази даних</w:t>
-      </w:r>
-    </w:p>
-    <w:p>
-      <w:pPr>
-        <w:pStyle w:val="P"/>
-        <w:numPr>
-          <w:ilvl w:val="0"/>
-          <w:numId w:val="5"/>
-        </w:numPr>
-      </w:pPr>
-      <w:r>
-        <w:t>Сервер повертає повідомлення про помилку вже існуючих даних</w:t>
-      </w:r>
-    </w:p>
-    <w:p>
-      <w:pPr>
-        <w:pStyle w:val="P"/>
-      </w:pPr>
-      <w:r>
-        <w:t>Постумова: зареєстрований новий користувач у базі даних.</w:t>
-      </w:r>
-    </w:p>
-    <w:p>
-      <w:pPr>
-        <w:pStyle w:val="P"/>
-      </w:pPr>
-    </w:p>
-    <w:p>
-      <w:pPr>
-        <w:pStyle w:val="H2"/>
-        <w:rPr>
-          <w:lang w:val="en-US"/>
-        </w:rPr>
-      </w:pPr>
-      <w:r>
-        <w:t>Завантаження Біблійного перекладу</w:t>
-      </w:r>
-    </w:p>
-    <w:p>
-      <w:pPr>
-        <w:pStyle w:val="P"/>
-      </w:pPr>
-    </w:p>
-    <w:p>
-      <w:pPr>
-        <w:pStyle w:val="IMG"/>
-      </w:pPr>
-      <w:r>
-        <w:drawing>
-          <wp:inline distT="0" distB="0" distL="0" distR="0" wp14:anchorId="5D8092C3" wp14:editId="240D32C6">
-            <wp:extent cx="5689600" cy="5060950"/>
-            <wp:effectExtent l="0" t="0" r="6350" b="6350"/>
-            <wp:docPr id="825354929" name="Рисунок 6" descr="Зображення, що містить текст, знімок екрана, коло, Шрифт&#10;&#10;Автоматично згенерований опис"/>
-            <wp:cNvGraphicFramePr>
-              <a:graphicFrameLocks xmlns:a="http://schemas.openxmlformats.org/drawingml/2006/main" noChangeAspect="1"/>
-            </wp:cNvGraphicFramePr>
-            <a:graphic xmlns:a="http://schemas.openxmlformats.org/drawingml/2006/main">
-              <a:graphicData uri="http://schemas.openxmlformats.org/drawingml/2006/picture">
-                <pic:pic xmlns:pic="http://schemas.openxmlformats.org/drawingml/2006/picture">
-                  <pic:nvPicPr>
-                    <pic:cNvPr id="825354929" name="Рисунок 6" descr="Зображення, що містить текст, знімок екрана, коло, Шрифт&#10;&#10;Автоматично згенерований опис"/>
-                    <pic:cNvPicPr>
-                      <a:picLocks noChangeAspect="1" noChangeArrowheads="1"/>
-                    </pic:cNvPicPr>
-                  </pic:nvPicPr>
-                  <pic:blipFill>
-                    <a:blip r:embed="rId7">
-                      <a:extLst>
-                        <a:ext uri="{28A0092B-C50C-407E-A947-70E740481C1C}">
-                          <a14:useLocalDpi xmlns:a14="http://schemas.microsoft.com/office/drawing/2010/main" val="0"/>
-                        </a:ext>
-                      </a:extLst>
-                    </a:blip>
-                    <a:srcRect/>
-                    <a:stretch>
-                      <a:fillRect/>
-                    </a:stretch>
-                  </pic:blipFill>
-                  <pic:spPr bwMode="auto">
-                    <a:xfrm>
-                      <a:off x="0" y="0"/>
-                      <a:ext cx="5689600" cy="5060950"/>
-                    </a:xfrm>
-                    <a:prstGeom prst="rect">
-                      <a:avLst/>
-                    </a:prstGeom>
-                    <a:noFill/>
-                    <a:ln>
-                      <a:noFill/>
-                    </a:ln>
-                  </pic:spPr>
-                </pic:pic>
-              </a:graphicData>
-            </a:graphic>
-          </wp:inline>
-        </w:drawing>
-      </w:r>
-    </w:p>
-    <w:p>
-      <w:pPr>
-        <w:pStyle w:val="IMG"/>
-      </w:pPr>
-      <w:r>
-        <w:t>Рисунок 2.1 – Прецедент «Зміна Біблійного розділу»</w:t>
-      </w:r>
-    </w:p>
-    <w:p>
-      <w:pPr>
-        <w:pStyle w:val="P"/>
-      </w:pPr>
-    </w:p>
-    <w:p>
-      <w:pPr>
-        <w:pStyle w:val="P"/>
-        <w:rPr>
-          <w:i/>
-          <w:iCs/>
-        </w:rPr>
-      </w:pPr>
-      <w:r>
-        <w:lastRenderedPageBreak/>
-        <w:t xml:space="preserve">Основний виконавець – </w:t>
-      </w:r>
-      <w:r>
-        <w:rPr>
-          <w:i/>
-          <w:iCs/>
-        </w:rPr>
-        <w:t>зареєстрований користувач</w:t>
-      </w:r>
-      <w:r>
-        <w:t xml:space="preserve"> або </w:t>
-      </w:r>
-      <w:r>
-        <w:rPr>
-          <w:i/>
-          <w:iCs/>
-        </w:rPr>
-        <w:t>гість</w:t>
-      </w:r>
-    </w:p>
-    <w:p>
-      <w:pPr>
-        <w:pStyle w:val="P"/>
-      </w:pPr>
-      <w:r>
-        <w:t>Потоки подій:</w:t>
-      </w:r>
-    </w:p>
-    <w:p>
-      <w:pPr>
-        <w:pStyle w:val="P"/>
-      </w:pPr>
-      <w:r>
-        <w:t>Основний потік:</w:t>
-      </w:r>
-    </w:p>
-    <w:p>
-      <w:pPr>
-        <w:pStyle w:val="P"/>
-        <w:numPr>
-          <w:ilvl w:val="0"/>
-          <w:numId w:val="6"/>
-        </w:numPr>
-      </w:pPr>
-      <w:r>
-        <w:t>Користувач натискає кнопку зміни розділа</w:t>
-      </w:r>
-    </w:p>
-    <w:p>
-      <w:pPr>
-        <w:pStyle w:val="P"/>
-        <w:numPr>
-          <w:ilvl w:val="0"/>
-          <w:numId w:val="6"/>
-        </w:numPr>
-      </w:pPr>
-      <w:r>
-        <w:t>Сервер перевіряє номер розділа</w:t>
-      </w:r>
-    </w:p>
-    <w:p>
-      <w:pPr>
-        <w:pStyle w:val="P"/>
-        <w:numPr>
-          <w:ilvl w:val="0"/>
-          <w:numId w:val="6"/>
-        </w:numPr>
-      </w:pPr>
-      <w:r>
-        <w:t>Сервер обраховує номер наступного розділа</w:t>
-      </w:r>
-    </w:p>
-    <w:p>
-      <w:pPr>
-        <w:pStyle w:val="P"/>
-        <w:numPr>
-          <w:ilvl w:val="0"/>
-          <w:numId w:val="6"/>
-        </w:numPr>
-      </w:pPr>
-      <w:r>
-        <w:t>Сервер завантажує Текст обраного Біблійного розділу</w:t>
-      </w:r>
-    </w:p>
-    <w:p>
-      <w:pPr>
-        <w:pStyle w:val="P"/>
-        <w:numPr>
-          <w:ilvl w:val="0"/>
-          <w:numId w:val="6"/>
-        </w:numPr>
-      </w:pPr>
-      <w:r>
-        <w:t>Сервер повертає та виводить Текст нового Біблійного розділу</w:t>
-      </w:r>
-    </w:p>
-    <w:p>
-      <w:pPr>
-        <w:pStyle w:val="P"/>
-      </w:pPr>
-      <w:r>
-        <w:t>Альтернативний потік – розділ не знайдено:</w:t>
-      </w:r>
-    </w:p>
-    <w:p>
-      <w:pPr>
-        <w:pStyle w:val="P"/>
-        <w:numPr>
-          <w:ilvl w:val="0"/>
-          <w:numId w:val="7"/>
-        </w:numPr>
-      </w:pPr>
-      <w:r>
-        <w:t>Користувач змінює розділ</w:t>
-      </w:r>
-    </w:p>
-    <w:p>
-      <w:pPr>
-        <w:pStyle w:val="P"/>
-        <w:numPr>
-          <w:ilvl w:val="0"/>
-          <w:numId w:val="7"/>
-        </w:numPr>
-      </w:pPr>
-      <w:r>
-        <w:t>Сервер перевіряє номер розділу</w:t>
-      </w:r>
-    </w:p>
-    <w:p>
-      <w:pPr>
-        <w:pStyle w:val="P"/>
-        <w:numPr>
-          <w:ilvl w:val="0"/>
-          <w:numId w:val="7"/>
-        </w:numPr>
-      </w:pPr>
-      <w:r>
-        <w:t>Сервер обраховує наступний розділ</w:t>
-      </w:r>
-    </w:p>
-    <w:p>
-      <w:pPr>
-        <w:pStyle w:val="P"/>
-        <w:numPr>
-          <w:ilvl w:val="0"/>
-          <w:numId w:val="7"/>
-        </w:numPr>
-      </w:pPr>
-      <w:r>
-        <w:t>Сервер завантажує Текст Біблійного розділу</w:t>
-      </w:r>
-    </w:p>
-    <w:p>
-      <w:pPr>
-        <w:pStyle w:val="P"/>
-        <w:numPr>
-          <w:ilvl w:val="1"/>
-          <w:numId w:val="7"/>
-        </w:numPr>
-      </w:pPr>
-      <w:r>
-        <w:t>Текст розділу не знайдено</w:t>
-      </w:r>
-    </w:p>
-    <w:p>
-      <w:pPr>
-        <w:pStyle w:val="P"/>
-        <w:numPr>
-          <w:ilvl w:val="0"/>
-          <w:numId w:val="7"/>
-        </w:numPr>
-      </w:pPr>
-      <w:r>
-        <w:t>Сервер повертає та виводить повідомлення про помилку</w:t>
-      </w:r>
-    </w:p>
-    <w:p>
-      <w:pPr>
-        <w:pStyle w:val="P"/>
-      </w:pPr>
-      <w:r>
-        <w:t>Альтернативний потік – номер розділу не існує</w:t>
-      </w:r>
-    </w:p>
-    <w:p>
-      <w:pPr>
-        <w:pStyle w:val="P"/>
-        <w:numPr>
-          <w:ilvl w:val="0"/>
-          <w:numId w:val="8"/>
-        </w:numPr>
-      </w:pPr>
-      <w:r>
-        <w:t>Користувач змінює розділ</w:t>
-      </w:r>
-    </w:p>
-    <w:p>
-      <w:pPr>
-        <w:pStyle w:val="P"/>
-        <w:numPr>
-          <w:ilvl w:val="0"/>
-          <w:numId w:val="8"/>
-        </w:numPr>
-      </w:pPr>
-      <w:r>
-        <w:t>Сервер перевіряє номер розділу</w:t>
-      </w:r>
-    </w:p>
-    <w:p>
-      <w:pPr>
-        <w:pStyle w:val="P"/>
-        <w:numPr>
-          <w:ilvl w:val="0"/>
-          <w:numId w:val="8"/>
-        </w:numPr>
-      </w:pPr>
-      <w:r>
-        <w:t>Сервер обраховує номер наступного Біблійного розділу</w:t>
-      </w:r>
-    </w:p>
-    <w:p>
-      <w:pPr>
-        <w:pStyle w:val="P"/>
-        <w:numPr>
-          <w:ilvl w:val="1"/>
-          <w:numId w:val="8"/>
-        </w:numPr>
-      </w:pPr>
-      <w:r>
-        <w:t>Розділ не існує або не знайдено</w:t>
-      </w:r>
-    </w:p>
-    <w:p>
-      <w:pPr>
-        <w:pStyle w:val="P"/>
-        <w:numPr>
-          <w:ilvl w:val="0"/>
-          <w:numId w:val="8"/>
-        </w:numPr>
-      </w:pPr>
-      <w:r>
-        <w:t>Сервер повертає та виводить повідомлення про помилку</w:t>
-      </w:r>
-      <w:r>
-        <w:t>\</w:t>
-      </w:r>
-    </w:p>
-    <w:p>
-      <w:pPr>
-        <w:pStyle w:val="P"/>
-      </w:pPr>
-      <w:r>
-        <w:t>Постумова: отриманий Біблійний розділ</w:t>
-      </w:r>
-      <w:r>
-        <w:t>.</w:t>
-      </w:r>
-    </w:p>
-    <w:p>
-      <w:pPr>
-        <w:pStyle w:val="P"/>
-        <w:rPr>
-          <w:lang w:val="en-US"/>
-        </w:rPr>
-      </w:pPr>
-    </w:p>
-    <w:p>
-      <w:pPr>
-        <w:pStyle w:val="H2"/>
-        <w:rPr>
-          <w:lang w:val="en-US"/>
-        </w:rPr>
-      </w:pPr>
-      <w:r>
-        <w:t>Зміна Біблійного розділу</w:t>
-      </w:r>
-    </w:p>
-    <w:p>
-      <w:pPr>
-        <w:pStyle w:val="P"/>
-        <w:rPr>
-          <w:lang w:val="en-US"/>
-        </w:rPr>
-      </w:pPr>
-    </w:p>
-    <w:p>
-      <w:pPr>
-        <w:pStyle w:val="IMG"/>
-        <w:rPr>
-          <w:lang w:val="en-US"/>
-        </w:rPr>
-      </w:pPr>
-      <w:r>
-        <w:lastRenderedPageBreak/>
-        <w:drawing>
-          <wp:inline distT="0" distB="0" distL="0" distR="0" wp14:anchorId="4FCBC2D4" wp14:editId="18B5CC41">
-            <wp:extent cx="5731510" cy="3935095"/>
-            <wp:effectExtent l="0" t="0" r="2540" b="8255"/>
-            <wp:docPr id="151295091" name="Рисунок 7" descr="Зображення, що містить текст, знімок екрана, коло&#10;&#10;Автоматично згенерований опис"/>
-            <wp:cNvGraphicFramePr>
-              <a:graphicFrameLocks xmlns:a="http://schemas.openxmlformats.org/drawingml/2006/main" noChangeAspect="1"/>
-            </wp:cNvGraphicFramePr>
-            <a:graphic xmlns:a="http://schemas.openxmlformats.org/drawingml/2006/main">
-              <a:graphicData uri="http://schemas.openxmlformats.org/drawingml/2006/picture">
-                <pic:pic xmlns:pic="http://schemas.openxmlformats.org/drawingml/2006/picture">
-                  <pic:nvPicPr>
-                    <pic:cNvPr id="151295091" name="Рисунок 7" descr="Зображення, що містить текст, знімок екрана, коло&#10;&#10;Автоматично згенерований опис"/>
-                    <pic:cNvPicPr>
-                      <a:picLocks noChangeAspect="1" noChangeArrowheads="1"/>
-                    </pic:cNvPicPr>
-                  </pic:nvPicPr>
-                  <pic:blipFill>
-                    <a:blip r:embed="rId8">
-                      <a:extLst>
-                        <a:ext uri="{28A0092B-C50C-407E-A947-70E740481C1C}">
-                          <a14:useLocalDpi xmlns:a14="http://schemas.microsoft.com/office/drawing/2010/main" val="0"/>
-                        </a:ext>
-                      </a:extLst>
-                    </a:blip>
-                    <a:srcRect/>
-                    <a:stretch>
-                      <a:fillRect/>
-                    </a:stretch>
-                  </pic:blipFill>
-                  <pic:spPr bwMode="auto">
-                    <a:xfrm>
-                      <a:off x="0" y="0"/>
-                      <a:ext cx="5731510" cy="3935095"/>
-                    </a:xfrm>
-                    <a:prstGeom prst="rect">
-                      <a:avLst/>
-                    </a:prstGeom>
-                    <a:noFill/>
-                    <a:ln>
-                      <a:noFill/>
-                    </a:ln>
-                  </pic:spPr>
-                </pic:pic>
-              </a:graphicData>
-            </a:graphic>
-          </wp:inline>
-        </w:drawing>
-      </w:r>
-    </w:p>
-    <w:p>
-      <w:pPr>
-        <w:pStyle w:val="IMG"/>
-      </w:pPr>
-      <w:r>
-        <w:t>Рисунок 3.1 – Прецедент «Завантаження Біблійного перекладу»</w:t>
-      </w:r>
-    </w:p>
-    <w:p>
-      <w:pPr>
-        <w:pStyle w:val="P"/>
-      </w:pPr>
-    </w:p>
-    <w:p>
-      <w:pPr>
-        <w:pStyle w:val="P"/>
-        <w:rPr>
-          <w:i/>
-          <w:iCs/>
-        </w:rPr>
-      </w:pPr>
-      <w:r>
-        <w:t xml:space="preserve">Основний виконавець – </w:t>
-      </w:r>
-      <w:r>
-        <w:rPr>
-          <w:i/>
-          <w:iCs/>
-        </w:rPr>
-        <w:t xml:space="preserve">зареєстрований </w:t>
-      </w:r>
-      <w:r>
-        <w:rPr>
-          <w:i/>
-          <w:iCs/>
-        </w:rPr>
-        <w:t xml:space="preserve">та </w:t>
-      </w:r>
-      <w:r>
-        <w:rPr>
-          <w:i/>
-          <w:iCs/>
-        </w:rPr>
-        <w:t>авторизований користувач</w:t>
-      </w:r>
-    </w:p>
-    <w:p>
-      <w:pPr>
-        <w:pStyle w:val="P"/>
-      </w:pPr>
-      <w:r>
-        <w:t>Потоки подій:</w:t>
-      </w:r>
-    </w:p>
-    <w:p>
-      <w:pPr>
-        <w:pStyle w:val="P"/>
-      </w:pPr>
-      <w:r>
-        <w:t>Основний потік:</w:t>
-      </w:r>
-    </w:p>
-    <w:p>
-      <w:pPr>
-        <w:pStyle w:val="P"/>
-        <w:numPr>
-          <w:ilvl w:val="0"/>
-          <w:numId w:val="10"/>
-        </w:numPr>
-      </w:pPr>
-      <w:r>
-        <w:t>Користувавч обирає Біблійний переклад для завантаження</w:t>
-      </w:r>
-    </w:p>
-    <w:p>
-      <w:pPr>
-        <w:pStyle w:val="P"/>
-        <w:numPr>
-          <w:ilvl w:val="0"/>
-          <w:numId w:val="10"/>
-        </w:numPr>
-      </w:pPr>
-      <w:r>
-        <w:t>Сервер підвантажує Текст перекладу</w:t>
-      </w:r>
-    </w:p>
-    <w:p>
-      <w:pPr>
-        <w:pStyle w:val="P"/>
-        <w:numPr>
-          <w:ilvl w:val="0"/>
-          <w:numId w:val="10"/>
-        </w:numPr>
-      </w:pPr>
-      <w:r>
-        <w:t>Текст Біблійного перекладу зберігається локально на пристрої користувача для перегляду офлайн</w:t>
-      </w:r>
-    </w:p>
-    <w:p>
-      <w:pPr>
-        <w:pStyle w:val="P"/>
-        <w:numPr>
-          <w:ilvl w:val="0"/>
-          <w:numId w:val="10"/>
-        </w:numPr>
-      </w:pPr>
-      <w:r>
-        <w:t>Текст Біблійного читача змінюється на новий завантажений переклад</w:t>
-      </w:r>
-    </w:p>
-    <w:p>
-      <w:pPr>
-        <w:pStyle w:val="P"/>
-      </w:pPr>
-      <w:r>
-        <w:t>Альтернативний потік</w:t>
-      </w:r>
-      <w:r>
-        <w:t xml:space="preserve"> – переклад не вдалося завантажити</w:t>
-      </w:r>
-      <w:r>
-        <w:t>:</w:t>
-      </w:r>
-    </w:p>
-    <w:p>
-      <w:pPr>
-        <w:pStyle w:val="P"/>
-        <w:numPr>
-          <w:ilvl w:val="0"/>
-          <w:numId w:val="9"/>
-        </w:numPr>
-      </w:pPr>
-      <w:r>
-        <w:t>Користувач обирає Біблійний переклад на завантаження</w:t>
-      </w:r>
-    </w:p>
-    <w:p>
-      <w:pPr>
-        <w:pStyle w:val="P"/>
-        <w:numPr>
-          <w:ilvl w:val="0"/>
-          <w:numId w:val="9"/>
-        </w:numPr>
-      </w:pPr>
-      <w:r>
-        <w:t>Сервер підвантажує Текст Біблійного перекладу</w:t>
-      </w:r>
-    </w:p>
-    <w:p>
-      <w:pPr>
-        <w:pStyle w:val="P"/>
-        <w:numPr>
-          <w:ilvl w:val="1"/>
-          <w:numId w:val="9"/>
-        </w:numPr>
-      </w:pPr>
-      <w:r>
-        <w:t>Текст не знайдено або не вдалося завантажити</w:t>
-      </w:r>
-    </w:p>
-    <w:p>
-      <w:pPr>
-        <w:pStyle w:val="P"/>
-        <w:numPr>
-          <w:ilvl w:val="0"/>
-          <w:numId w:val="9"/>
-        </w:numPr>
-      </w:pPr>
-      <w:r>
-        <w:lastRenderedPageBreak/>
-        <w:t>Сервер повертає та виводить повідомлення про помилку</w:t>
-      </w:r>
-    </w:p>
-    <w:p>
-      <w:pPr>
-        <w:pStyle w:val="P"/>
-      </w:pPr>
-      <w:r>
-        <w:t>Постумова: отриманий та локально збережений Біблійний переклад для перегляду в режимі офлайн.</w:t>
       </w:r>
     </w:p>
     <w:sectPr>

--- a/31AV Analiz Vymog/4/KNT-122_Onyshchenko_Variant-19_PR4.docx
+++ b/31AV Analiz Vymog/4/KNT-122_Onyshchenko_Variant-19_PR4.docx
@@ -559,11 +559,122 @@
     </w:p>
     <w:p>
       <w:pPr>
+        <w:pStyle w:val="H2"/>
+      </w:pPr>
+      <w:r>
+        <w:lastRenderedPageBreak/>
+        <w:t>Отримані ч</w:t>
+      </w:r>
+      <w:r>
+        <w:t>астини інтерфейсу</w:t>
+      </w:r>
+    </w:p>
+    <w:p>
+      <w:pPr>
         <w:pStyle w:val="P"/>
       </w:pPr>
-      <w:r>
-        <w:lastRenderedPageBreak/>
-        <w:t>Процес роботи</w:t>
+    </w:p>
+    <w:p>
+      <w:pPr>
+        <w:pStyle w:val="P"/>
+      </w:pPr>
+      <w:r>
+        <w:t>Нижче наведено частини інтерфейсу:</w:t>
+      </w:r>
+    </w:p>
+    <w:p>
+      <w:pPr>
+        <w:pStyle w:val="P"/>
+      </w:pPr>
+    </w:p>
+    <w:p>
+      <w:pPr>
+        <w:pStyle w:val="IMG"/>
+      </w:pPr>
+      <w:r>
+        <w:t>Рисунок 1. – Вхід до акаунту</w:t>
+      </w:r>
+    </w:p>
+    <w:p>
+      <w:pPr>
+        <w:pStyle w:val="IMG"/>
+      </w:pPr>
+      <w:r>
+        <w:t xml:space="preserve">Рисунок 1. – </w:t>
+      </w:r>
+      <w:r>
+        <w:t>Реєстрація нового акаунту</w:t>
+      </w:r>
+    </w:p>
+    <w:p>
+      <w:pPr>
+        <w:pStyle w:val="IMG"/>
+      </w:pPr>
+      <w:r>
+        <w:t>Рисунок 1. – Біблійний читач</w:t>
+      </w:r>
+    </w:p>
+    <w:p>
+      <w:pPr>
+        <w:pStyle w:val="IMG"/>
+      </w:pPr>
+      <w:r>
+        <w:t>Рисунок 1. – Меню налаштувань</w:t>
+      </w:r>
+    </w:p>
+    <w:p>
+      <w:pPr>
+        <w:pStyle w:val="IMG"/>
+      </w:pPr>
+      <w:r>
+        <w:t>Рисунок 1. – Меню Біблійних Книг</w:t>
+      </w:r>
+    </w:p>
+    <w:p>
+      <w:pPr>
+        <w:pStyle w:val="P"/>
+      </w:pPr>
+    </w:p>
+    <w:p>
+      <w:pPr>
+        <w:pStyle w:val="H2"/>
+      </w:pPr>
+      <w:r>
+        <w:t>Зібрані ескізи інтерфейсу</w:t>
+      </w:r>
+    </w:p>
+    <w:p>
+      <w:pPr>
+        <w:pStyle w:val="P"/>
+      </w:pPr>
+    </w:p>
+    <w:p>
+      <w:pPr>
+        <w:pStyle w:val="P"/>
+      </w:pPr>
+      <w:r>
+        <w:t>Нижче наведено готові ескізи інтерфейсу:</w:t>
+      </w:r>
+    </w:p>
+    <w:p>
+      <w:pPr>
+        <w:pStyle w:val="P"/>
+      </w:pPr>
+    </w:p>
+    <w:p>
+      <w:pPr>
+        <w:pStyle w:val="IMG"/>
+      </w:pPr>
+      <w:r>
+        <w:t>Рисунок 2. – Головний екран</w:t>
+      </w:r>
+    </w:p>
+    <w:p>
+      <w:pPr>
+        <w:pStyle w:val="IMG"/>
+      </w:pPr>
+      <w:r>
+        <w:t>Рисунок 2. – Вікно реєстрації та входу</w:t>
       </w:r>
     </w:p>
     <w:sectPr>

--- a/31AV Analiz Vymog/4/KNT-122_Onyshchenko_Variant-19_PR4.docx
+++ b/31AV Analiz Vymog/4/KNT-122_Onyshchenko_Variant-19_PR4.docx
@@ -592,6 +592,48 @@
         <w:pStyle w:val="IMG"/>
       </w:pPr>
       <w:r>
+        <w:drawing>
+          <wp:inline distT="0" distB="0" distL="0" distR="0" wp14:anchorId="611D71C7" wp14:editId="491F10C8">
+            <wp:extent cx="1724025" cy="2200275"/>
+            <wp:effectExtent l="0" t="0" r="9525" b="9525"/>
+            <wp:docPr id="1186069618" name="Рисунок 1" descr="Зображення, що містить текст, знімок екрана, Шрифт, дизайн&#10;&#10;Автоматично згенерований опис"/>
+            <wp:cNvGraphicFramePr>
+              <a:graphicFrameLocks xmlns:a="http://schemas.openxmlformats.org/drawingml/2006/main" noChangeAspect="1"/>
+            </wp:cNvGraphicFramePr>
+            <a:graphic xmlns:a="http://schemas.openxmlformats.org/drawingml/2006/main">
+              <a:graphicData uri="http://schemas.openxmlformats.org/drawingml/2006/picture">
+                <pic:pic xmlns:pic="http://schemas.openxmlformats.org/drawingml/2006/picture">
+                  <pic:nvPicPr>
+                    <pic:cNvPr id="1186069618" name="Рисунок 1" descr="Зображення, що містить текст, знімок екрана, Шрифт, дизайн&#10;&#10;Автоматично згенерований опис"/>
+                    <pic:cNvPicPr/>
+                  </pic:nvPicPr>
+                  <pic:blipFill>
+                    <a:blip r:embed="rId6"/>
+                    <a:stretch>
+                      <a:fillRect/>
+                    </a:stretch>
+                  </pic:blipFill>
+                  <pic:spPr>
+                    <a:xfrm>
+                      <a:off x="0" y="0"/>
+                      <a:ext cx="1724025" cy="2200275"/>
+                    </a:xfrm>
+                    <a:prstGeom prst="rect">
+                      <a:avLst/>
+                    </a:prstGeom>
+                  </pic:spPr>
+                </pic:pic>
+              </a:graphicData>
+            </a:graphic>
+          </wp:inline>
+        </w:drawing>
+      </w:r>
+    </w:p>
+    <w:p>
+      <w:pPr>
+        <w:pStyle w:val="IMG"/>
+      </w:pPr>
+      <w:r>
         <w:t>Рисунок 1. – Вхід до акаунту</w:t>
       </w:r>
     </w:p>
@@ -599,11 +641,132 @@
       <w:pPr>
         <w:pStyle w:val="IMG"/>
       </w:pPr>
+    </w:p>
+    <w:p>
+      <w:pPr>
+        <w:pStyle w:val="IMG"/>
+      </w:pPr>
+      <w:r>
+        <w:drawing>
+          <wp:inline distT="0" distB="0" distL="0" distR="0" wp14:anchorId="1324A320" wp14:editId="0759813B">
+            <wp:extent cx="1727200" cy="3822700"/>
+            <wp:effectExtent l="0" t="0" r="6350" b="6350"/>
+            <wp:docPr id="961960003" name="Рисунок 1" descr="Зображення, що містить текст, знімок екрана, Шрифт, число&#10;&#10;Автоматично згенерований опис"/>
+            <wp:cNvGraphicFramePr>
+              <a:graphicFrameLocks xmlns:a="http://schemas.openxmlformats.org/drawingml/2006/main" noChangeAspect="1"/>
+            </wp:cNvGraphicFramePr>
+            <a:graphic xmlns:a="http://schemas.openxmlformats.org/drawingml/2006/main">
+              <a:graphicData uri="http://schemas.openxmlformats.org/drawingml/2006/picture">
+                <pic:pic xmlns:pic="http://schemas.openxmlformats.org/drawingml/2006/picture">
+                  <pic:nvPicPr>
+                    <pic:cNvPr id="961960003" name="Рисунок 1" descr="Зображення, що містить текст, знімок екрана, Шрифт, число&#10;&#10;Автоматично згенерований опис"/>
+                    <pic:cNvPicPr>
+                      <a:picLocks noChangeAspect="1" noChangeArrowheads="1"/>
+                    </pic:cNvPicPr>
+                  </pic:nvPicPr>
+                  <pic:blipFill>
+                    <a:blip r:embed="rId7">
+                      <a:extLst>
+                        <a:ext uri="{28A0092B-C50C-407E-A947-70E740481C1C}">
+                          <a14:useLocalDpi xmlns:a14="http://schemas.microsoft.com/office/drawing/2010/main" val="0"/>
+                        </a:ext>
+                      </a:extLst>
+                    </a:blip>
+                    <a:srcRect/>
+                    <a:stretch>
+                      <a:fillRect/>
+                    </a:stretch>
+                  </pic:blipFill>
+                  <pic:spPr bwMode="auto">
+                    <a:xfrm>
+                      <a:off x="0" y="0"/>
+                      <a:ext cx="1727200" cy="3822700"/>
+                    </a:xfrm>
+                    <a:prstGeom prst="rect">
+                      <a:avLst/>
+                    </a:prstGeom>
+                    <a:noFill/>
+                    <a:ln>
+                      <a:noFill/>
+                    </a:ln>
+                  </pic:spPr>
+                </pic:pic>
+              </a:graphicData>
+            </a:graphic>
+          </wp:inline>
+        </w:drawing>
+      </w:r>
+    </w:p>
+    <w:p>
+      <w:pPr>
+        <w:pStyle w:val="IMG"/>
+      </w:pPr>
       <w:r>
         <w:t xml:space="preserve">Рисунок 1. – </w:t>
       </w:r>
       <w:r>
         <w:t>Реєстрація нового акаунту</w:t>
+      </w:r>
+    </w:p>
+    <w:p>
+      <w:pPr>
+        <w:pStyle w:val="IMG"/>
+      </w:pPr>
+    </w:p>
+    <w:p>
+      <w:pPr>
+        <w:pStyle w:val="IMG"/>
+      </w:pPr>
+      <w:r>
+        <w:lastRenderedPageBreak/>
+        <w:drawing>
+          <wp:inline distT="0" distB="0" distL="0" distR="0" wp14:anchorId="5DF0E97E" wp14:editId="31A359FB">
+            <wp:extent cx="5731510" cy="4301490"/>
+            <wp:effectExtent l="0" t="0" r="2540" b="3810"/>
+            <wp:docPr id="988914807" name="Рисунок 2" descr="Зображення, що містить знімок екрана, чорний, текст&#10;&#10;Автоматично згенерований опис"/>
+            <wp:cNvGraphicFramePr>
+              <a:graphicFrameLocks xmlns:a="http://schemas.openxmlformats.org/drawingml/2006/main" noChangeAspect="1"/>
+            </wp:cNvGraphicFramePr>
+            <a:graphic xmlns:a="http://schemas.openxmlformats.org/drawingml/2006/main">
+              <a:graphicData uri="http://schemas.openxmlformats.org/drawingml/2006/picture">
+                <pic:pic xmlns:pic="http://schemas.openxmlformats.org/drawingml/2006/picture">
+                  <pic:nvPicPr>
+                    <pic:cNvPr id="988914807" name="Рисунок 2" descr="Зображення, що містить знімок екрана, чорний, текст&#10;&#10;Автоматично згенерований опис"/>
+                    <pic:cNvPicPr>
+                      <a:picLocks noChangeAspect="1" noChangeArrowheads="1"/>
+                    </pic:cNvPicPr>
+                  </pic:nvPicPr>
+                  <pic:blipFill>
+                    <a:blip r:embed="rId8">
+                      <a:extLst>
+                        <a:ext uri="{28A0092B-C50C-407E-A947-70E740481C1C}">
+                          <a14:useLocalDpi xmlns:a14="http://schemas.microsoft.com/office/drawing/2010/main" val="0"/>
+                        </a:ext>
+                      </a:extLst>
+                    </a:blip>
+                    <a:srcRect/>
+                    <a:stretch>
+                      <a:fillRect/>
+                    </a:stretch>
+                  </pic:blipFill>
+                  <pic:spPr bwMode="auto">
+                    <a:xfrm>
+                      <a:off x="0" y="0"/>
+                      <a:ext cx="5731510" cy="4301490"/>
+                    </a:xfrm>
+                    <a:prstGeom prst="rect">
+                      <a:avLst/>
+                    </a:prstGeom>
+                    <a:noFill/>
+                    <a:ln>
+                      <a:noFill/>
+                    </a:ln>
+                  </pic:spPr>
+                </pic:pic>
+              </a:graphicData>
+            </a:graphic>
+          </wp:inline>
+        </w:drawing>
       </w:r>
     </w:p>
     <w:p>

--- a/31AV Analiz Vymog/4/KNT-122_Onyshchenko_Variant-19_PR4.docx
+++ b/31AV Analiz Vymog/4/KNT-122_Onyshchenko_Variant-19_PR4.docx
@@ -781,6 +781,19 @@
       <w:pPr>
         <w:pStyle w:val="IMG"/>
       </w:pPr>
+    </w:p>
+    <w:p>
+      <w:pPr>
+        <w:pStyle w:val="IMG"/>
+        <w:rPr>
+          <w:lang w:val="en-US"/>
+        </w:rPr>
+      </w:pPr>
+    </w:p>
+    <w:p>
+      <w:pPr>
+        <w:pStyle w:val="IMG"/>
+      </w:pPr>
       <w:r>
         <w:t>Рисунок 1. – Меню налаштувань</w:t>
       </w:r>
@@ -828,8 +841,74 @@
       <w:pPr>
         <w:pStyle w:val="IMG"/>
       </w:pPr>
+    </w:p>
+    <w:p>
+      <w:pPr>
+        <w:pStyle w:val="IMG"/>
+      </w:pPr>
       <w:r>
         <w:t>Рисунок 2. – Головний екран</w:t>
+      </w:r>
+    </w:p>
+    <w:p>
+      <w:pPr>
+        <w:pStyle w:val="IMG"/>
+      </w:pPr>
+    </w:p>
+    <w:p>
+      <w:pPr>
+        <w:pStyle w:val="IMG"/>
+      </w:pPr>
+      <w:r>
+        <w:lastRenderedPageBreak/>
+        <w:drawing>
+          <wp:inline distT="0" distB="0" distL="0" distR="0" wp14:anchorId="2F429B9A" wp14:editId="6FAF188B">
+            <wp:extent cx="4400550" cy="4210050"/>
+            <wp:effectExtent l="0" t="0" r="0" b="0"/>
+            <wp:docPr id="1349434935" name="Рисунок 4" descr="Зображення, що містить текст, знімок екрана, Шрифт&#10;&#10;Автоматично згенерований опис"/>
+            <wp:cNvGraphicFramePr>
+              <a:graphicFrameLocks xmlns:a="http://schemas.openxmlformats.org/drawingml/2006/main" noChangeAspect="1"/>
+            </wp:cNvGraphicFramePr>
+            <a:graphic xmlns:a="http://schemas.openxmlformats.org/drawingml/2006/main">
+              <a:graphicData uri="http://schemas.openxmlformats.org/drawingml/2006/picture">
+                <pic:pic xmlns:pic="http://schemas.openxmlformats.org/drawingml/2006/picture">
+                  <pic:nvPicPr>
+                    <pic:cNvPr id="1349434935" name="Рисунок 4" descr="Зображення, що містить текст, знімок екрана, Шрифт&#10;&#10;Автоматично згенерований опис"/>
+                    <pic:cNvPicPr>
+                      <a:picLocks noChangeAspect="1" noChangeArrowheads="1"/>
+                    </pic:cNvPicPr>
+                  </pic:nvPicPr>
+                  <pic:blipFill>
+                    <a:blip r:embed="rId9">
+                      <a:extLst>
+                        <a:ext uri="{28A0092B-C50C-407E-A947-70E740481C1C}">
+                          <a14:useLocalDpi xmlns:a14="http://schemas.microsoft.com/office/drawing/2010/main" val="0"/>
+                        </a:ext>
+                      </a:extLst>
+                    </a:blip>
+                    <a:srcRect/>
+                    <a:stretch>
+                      <a:fillRect/>
+                    </a:stretch>
+                  </pic:blipFill>
+                  <pic:spPr bwMode="auto">
+                    <a:xfrm>
+                      <a:off x="0" y="0"/>
+                      <a:ext cx="4400550" cy="4210050"/>
+                    </a:xfrm>
+                    <a:prstGeom prst="rect">
+                      <a:avLst/>
+                    </a:prstGeom>
+                    <a:noFill/>
+                    <a:ln>
+                      <a:noFill/>
+                    </a:ln>
+                  </pic:spPr>
+                </pic:pic>
+              </a:graphicData>
+            </a:graphic>
+          </wp:inline>
+        </w:drawing>
       </w:r>
     </w:p>
     <w:p>

--- a/31AV Analiz Vymog/4/KNT-122_Onyshchenko_Variant-19_PR4.docx
+++ b/31AV Analiz Vymog/4/KNT-122_Onyshchenko_Variant-19_PR4.docx
@@ -789,6 +789,47 @@
           <w:lang w:val="en-US"/>
         </w:rPr>
       </w:pPr>
+      <w:r>
+        <w:rPr>
+          <w:lang w:val="en-US"/>
+        </w:rPr>
+        <w:lastRenderedPageBreak/>
+        <w:drawing>
+          <wp:inline distT="0" distB="0" distL="0" distR="0" wp14:anchorId="38101DB9" wp14:editId="08BCB762">
+            <wp:extent cx="1628775" cy="4867275"/>
+            <wp:effectExtent l="0" t="0" r="9525" b="9525"/>
+            <wp:docPr id="729958838" name="Рисунок 1" descr="Зображення, що містить текст, знімок екрана, Шрифт, дизайн&#10;&#10;Автоматично згенерований опис"/>
+            <wp:cNvGraphicFramePr>
+              <a:graphicFrameLocks xmlns:a="http://schemas.openxmlformats.org/drawingml/2006/main" noChangeAspect="1"/>
+            </wp:cNvGraphicFramePr>
+            <a:graphic xmlns:a="http://schemas.openxmlformats.org/drawingml/2006/main">
+              <a:graphicData uri="http://schemas.openxmlformats.org/drawingml/2006/picture">
+                <pic:pic xmlns:pic="http://schemas.openxmlformats.org/drawingml/2006/picture">
+                  <pic:nvPicPr>
+                    <pic:cNvPr id="729958838" name="Рисунок 1" descr="Зображення, що містить текст, знімок екрана, Шрифт, дизайн&#10;&#10;Автоматично згенерований опис"/>
+                    <pic:cNvPicPr/>
+                  </pic:nvPicPr>
+                  <pic:blipFill>
+                    <a:blip r:embed="rId9"/>
+                    <a:stretch>
+                      <a:fillRect/>
+                    </a:stretch>
+                  </pic:blipFill>
+                  <pic:spPr>
+                    <a:xfrm>
+                      <a:off x="0" y="0"/>
+                      <a:ext cx="1628775" cy="4867275"/>
+                    </a:xfrm>
+                    <a:prstGeom prst="rect">
+                      <a:avLst/>
+                    </a:prstGeom>
+                  </pic:spPr>
+                </pic:pic>
+              </a:graphicData>
+            </a:graphic>
+          </wp:inline>
+        </w:drawing>
+      </w:r>
     </w:p>
     <w:p>
       <w:pPr>
@@ -879,7 +920,7 @@
                     </pic:cNvPicPr>
                   </pic:nvPicPr>
                   <pic:blipFill>
-                    <a:blip r:embed="rId9">
+                    <a:blip r:embed="rId10">
                       <a:extLst>
                         <a:ext uri="{28A0092B-C50C-407E-A947-70E740481C1C}">
                           <a14:useLocalDpi xmlns:a14="http://schemas.microsoft.com/office/drawing/2010/main" val="0"/>

--- a/31AV Analiz Vymog/4/KNT-122_Onyshchenko_Variant-19_PR4.docx
+++ b/31AV Analiz Vymog/4/KNT-122_Onyshchenko_Variant-19_PR4.docx
@@ -634,7 +634,16 @@
         <w:pStyle w:val="IMG"/>
       </w:pPr>
       <w:r>
-        <w:t>Рисунок 1. – Вхід до акаунту</w:t>
+        <w:t>Рисунок 1.</w:t>
+      </w:r>
+      <w:r>
+        <w:rPr>
+          <w:lang w:val="en-US"/>
+        </w:rPr>
+        <w:t>1</w:t>
+      </w:r>
+      <w:r>
+        <w:t xml:space="preserve"> – Вхід до акаунту</w:t>
       </w:r>
     </w:p>
     <w:p>
@@ -702,7 +711,16 @@
         <w:pStyle w:val="IMG"/>
       </w:pPr>
       <w:r>
-        <w:t xml:space="preserve">Рисунок 1. – </w:t>
+        <w:t>Рисунок 1.</w:t>
+      </w:r>
+      <w:r>
+        <w:rPr>
+          <w:lang w:val="en-US"/>
+        </w:rPr>
+        <w:t>2</w:t>
+      </w:r>
+      <w:r>
+        <w:t xml:space="preserve"> – </w:t>
       </w:r>
       <w:r>
         <w:t>Реєстрація нового акаунту</w:t>
@@ -774,7 +792,16 @@
         <w:pStyle w:val="IMG"/>
       </w:pPr>
       <w:r>
-        <w:t>Рисунок 1. – Біблійний читач</w:t>
+        <w:t>Рисунок 1.</w:t>
+      </w:r>
+      <w:r>
+        <w:rPr>
+          <w:lang w:val="en-US"/>
+        </w:rPr>
+        <w:t>3</w:t>
+      </w:r>
+      <w:r>
+        <w:t xml:space="preserve"> – Біблійний читач</w:t>
       </w:r>
     </w:p>
     <w:p>
@@ -834,17 +861,105 @@
     <w:p>
       <w:pPr>
         <w:pStyle w:val="IMG"/>
-      </w:pPr>
-      <w:r>
-        <w:t>Рисунок 1. – Меню налаштувань</w:t>
+        <w:rPr>
+          <w:lang w:val="en-US"/>
+        </w:rPr>
+      </w:pPr>
+      <w:r>
+        <w:t>Рисунок 1.</w:t>
+      </w:r>
+      <w:r>
+        <w:rPr>
+          <w:lang w:val="en-US"/>
+        </w:rPr>
+        <w:t>4</w:t>
+      </w:r>
+      <w:r>
+        <w:t xml:space="preserve"> – Меню налаштувань</w:t>
       </w:r>
     </w:p>
     <w:p>
       <w:pPr>
         <w:pStyle w:val="IMG"/>
-      </w:pPr>
-      <w:r>
-        <w:t>Рисунок 1. – Меню Біблійних Книг</w:t>
+        <w:rPr>
+          <w:lang w:val="en-US"/>
+        </w:rPr>
+      </w:pPr>
+    </w:p>
+    <w:p>
+      <w:pPr>
+        <w:pStyle w:val="IMG"/>
+        <w:rPr>
+          <w:lang w:val="en-US"/>
+        </w:rPr>
+      </w:pPr>
+      <w:r>
+        <w:lastRenderedPageBreak/>
+        <w:drawing>
+          <wp:inline distT="0" distB="0" distL="0" distR="0" wp14:anchorId="16957215" wp14:editId="55A7CC38">
+            <wp:extent cx="1155700" cy="5143500"/>
+            <wp:effectExtent l="0" t="0" r="6350" b="0"/>
+            <wp:docPr id="2121333633" name="Рисунок 5" descr="Зображення, що містить знімок екрана, Прямокутник, чорно-білий, квадрат&#10;&#10;Автоматично згенерований опис"/>
+            <wp:cNvGraphicFramePr>
+              <a:graphicFrameLocks xmlns:a="http://schemas.openxmlformats.org/drawingml/2006/main" noChangeAspect="1"/>
+            </wp:cNvGraphicFramePr>
+            <a:graphic xmlns:a="http://schemas.openxmlformats.org/drawingml/2006/main">
+              <a:graphicData uri="http://schemas.openxmlformats.org/drawingml/2006/picture">
+                <pic:pic xmlns:pic="http://schemas.openxmlformats.org/drawingml/2006/picture">
+                  <pic:nvPicPr>
+                    <pic:cNvPr id="2121333633" name="Рисунок 5" descr="Зображення, що містить знімок екрана, Прямокутник, чорно-білий, квадрат&#10;&#10;Автоматично згенерований опис"/>
+                    <pic:cNvPicPr>
+                      <a:picLocks noChangeAspect="1" noChangeArrowheads="1"/>
+                    </pic:cNvPicPr>
+                  </pic:nvPicPr>
+                  <pic:blipFill>
+                    <a:blip r:embed="rId10">
+                      <a:extLst>
+                        <a:ext uri="{28A0092B-C50C-407E-A947-70E740481C1C}">
+                          <a14:useLocalDpi xmlns:a14="http://schemas.microsoft.com/office/drawing/2010/main" val="0"/>
+                        </a:ext>
+                      </a:extLst>
+                    </a:blip>
+                    <a:srcRect/>
+                    <a:stretch>
+                      <a:fillRect/>
+                    </a:stretch>
+                  </pic:blipFill>
+                  <pic:spPr bwMode="auto">
+                    <a:xfrm>
+                      <a:off x="0" y="0"/>
+                      <a:ext cx="1155700" cy="5143500"/>
+                    </a:xfrm>
+                    <a:prstGeom prst="rect">
+                      <a:avLst/>
+                    </a:prstGeom>
+                    <a:noFill/>
+                    <a:ln>
+                      <a:noFill/>
+                    </a:ln>
+                  </pic:spPr>
+                </pic:pic>
+              </a:graphicData>
+            </a:graphic>
+          </wp:inline>
+        </w:drawing>
+      </w:r>
+    </w:p>
+    <w:p>
+      <w:pPr>
+        <w:pStyle w:val="IMG"/>
+      </w:pPr>
+      <w:r>
+        <w:t>Рисунок 1.</w:t>
+      </w:r>
+      <w:r>
+        <w:rPr>
+          <w:lang w:val="en-US"/>
+        </w:rPr>
+        <w:t>5</w:t>
+      </w:r>
+      <w:r>
+        <w:t xml:space="preserve"> – Меню Біблійних Книг</w:t>
       </w:r>
     </w:p>
     <w:p>
@@ -882,13 +997,73 @@
       <w:pPr>
         <w:pStyle w:val="IMG"/>
       </w:pPr>
+      <w:r>
+        <w:lastRenderedPageBreak/>
+        <w:drawing>
+          <wp:inline distT="0" distB="0" distL="0" distR="0" wp14:anchorId="75A5D3B8" wp14:editId="27B241C6">
+            <wp:extent cx="5731510" cy="2677160"/>
+            <wp:effectExtent l="0" t="0" r="2540" b="8890"/>
+            <wp:docPr id="2104481456" name="Рисунок 6" descr="Зображення, що містить знімок екрана, текст&#10;&#10;Автоматично згенерований опис"/>
+            <wp:cNvGraphicFramePr>
+              <a:graphicFrameLocks xmlns:a="http://schemas.openxmlformats.org/drawingml/2006/main" noChangeAspect="1"/>
+            </wp:cNvGraphicFramePr>
+            <a:graphic xmlns:a="http://schemas.openxmlformats.org/drawingml/2006/main">
+              <a:graphicData uri="http://schemas.openxmlformats.org/drawingml/2006/picture">
+                <pic:pic xmlns:pic="http://schemas.openxmlformats.org/drawingml/2006/picture">
+                  <pic:nvPicPr>
+                    <pic:cNvPr id="2104481456" name="Рисунок 6" descr="Зображення, що містить знімок екрана, текст&#10;&#10;Автоматично згенерований опис"/>
+                    <pic:cNvPicPr>
+                      <a:picLocks noChangeAspect="1" noChangeArrowheads="1"/>
+                    </pic:cNvPicPr>
+                  </pic:nvPicPr>
+                  <pic:blipFill>
+                    <a:blip r:embed="rId11">
+                      <a:extLst>
+                        <a:ext uri="{28A0092B-C50C-407E-A947-70E740481C1C}">
+                          <a14:useLocalDpi xmlns:a14="http://schemas.microsoft.com/office/drawing/2010/main" val="0"/>
+                        </a:ext>
+                      </a:extLst>
+                    </a:blip>
+                    <a:srcRect/>
+                    <a:stretch>
+                      <a:fillRect/>
+                    </a:stretch>
+                  </pic:blipFill>
+                  <pic:spPr bwMode="auto">
+                    <a:xfrm>
+                      <a:off x="0" y="0"/>
+                      <a:ext cx="5731510" cy="2677160"/>
+                    </a:xfrm>
+                    <a:prstGeom prst="rect">
+                      <a:avLst/>
+                    </a:prstGeom>
+                    <a:noFill/>
+                    <a:ln>
+                      <a:noFill/>
+                    </a:ln>
+                  </pic:spPr>
+                </pic:pic>
+              </a:graphicData>
+            </a:graphic>
+          </wp:inline>
+        </w:drawing>
+      </w:r>
     </w:p>
     <w:p>
       <w:pPr>
         <w:pStyle w:val="IMG"/>
       </w:pPr>
       <w:r>
-        <w:t>Рисунок 2. – Головний екран</w:t>
+        <w:t>Рисунок 2.</w:t>
+      </w:r>
+      <w:r>
+        <w:rPr>
+          <w:lang w:val="en-US"/>
+        </w:rPr>
+        <w:t>1</w:t>
+      </w:r>
+      <w:r>
+        <w:t xml:space="preserve"> – Головний екран</w:t>
       </w:r>
     </w:p>
     <w:p>
@@ -901,7 +1076,6 @@
         <w:pStyle w:val="IMG"/>
       </w:pPr>
       <w:r>
-        <w:lastRenderedPageBreak/>
         <w:drawing>
           <wp:inline distT="0" distB="0" distL="0" distR="0" wp14:anchorId="2F429B9A" wp14:editId="6FAF188B">
             <wp:extent cx="4400550" cy="4210050"/>
@@ -920,7 +1094,7 @@
                     </pic:cNvPicPr>
                   </pic:nvPicPr>
                   <pic:blipFill>
-                    <a:blip r:embed="rId10">
+                    <a:blip r:embed="rId12">
                       <a:extLst>
                         <a:ext uri="{28A0092B-C50C-407E-A947-70E740481C1C}">
                           <a14:useLocalDpi xmlns:a14="http://schemas.microsoft.com/office/drawing/2010/main" val="0"/>
@@ -957,7 +1131,16 @@
         <w:pStyle w:val="IMG"/>
       </w:pPr>
       <w:r>
-        <w:t>Рисунок 2. – Вікно реєстрації та входу</w:t>
+        <w:t>Рисунок 2.</w:t>
+      </w:r>
+      <w:r>
+        <w:rPr>
+          <w:lang w:val="en-US"/>
+        </w:rPr>
+        <w:t>2</w:t>
+      </w:r>
+      <w:r>
+        <w:t xml:space="preserve"> – Вікно реєстрації та входу</w:t>
       </w:r>
     </w:p>
     <w:sectPr>

--- a/31AV Analiz Vymog/4/KNT-122_Onyshchenko_Variant-19_PR4.docx
+++ b/31AV Analiz Vymog/4/KNT-122_Onyshchenko_Variant-19_PR4.docx
@@ -817,15 +817,12 @@
         </w:rPr>
       </w:pPr>
       <w:r>
-        <w:rPr>
-          <w:lang w:val="en-US"/>
-        </w:rPr>
         <w:lastRenderedPageBreak/>
         <w:drawing>
-          <wp:inline distT="0" distB="0" distL="0" distR="0" wp14:anchorId="38101DB9" wp14:editId="08BCB762">
-            <wp:extent cx="1628775" cy="4867275"/>
-            <wp:effectExtent l="0" t="0" r="9525" b="9525"/>
-            <wp:docPr id="729958838" name="Рисунок 1" descr="Зображення, що містить текст, знімок екрана, Шрифт, дизайн&#10;&#10;Автоматично згенерований опис"/>
+          <wp:inline distT="0" distB="0" distL="0" distR="0" wp14:anchorId="33838D06" wp14:editId="6EF0F4E4">
+            <wp:extent cx="1630045" cy="4866005"/>
+            <wp:effectExtent l="0" t="0" r="8255" b="0"/>
+            <wp:docPr id="17061442" name="Рисунок 9" descr="Зображення, що містить текст, знімок екрана, Шрифт, дизайн&#10;&#10;Автоматично згенерований опис"/>
             <wp:cNvGraphicFramePr>
               <a:graphicFrameLocks xmlns:a="http://schemas.openxmlformats.org/drawingml/2006/main" noChangeAspect="1"/>
             </wp:cNvGraphicFramePr>
@@ -833,23 +830,36 @@
               <a:graphicData uri="http://schemas.openxmlformats.org/drawingml/2006/picture">
                 <pic:pic xmlns:pic="http://schemas.openxmlformats.org/drawingml/2006/picture">
                   <pic:nvPicPr>
-                    <pic:cNvPr id="729958838" name="Рисунок 1" descr="Зображення, що містить текст, знімок екрана, Шрифт, дизайн&#10;&#10;Автоматично згенерований опис"/>
-                    <pic:cNvPicPr/>
+                    <pic:cNvPr id="17061442" name="Рисунок 9" descr="Зображення, що містить текст, знімок екрана, Шрифт, дизайн&#10;&#10;Автоматично згенерований опис"/>
+                    <pic:cNvPicPr>
+                      <a:picLocks noChangeAspect="1" noChangeArrowheads="1"/>
+                    </pic:cNvPicPr>
                   </pic:nvPicPr>
                   <pic:blipFill>
-                    <a:blip r:embed="rId9"/>
+                    <a:blip r:embed="rId9">
+                      <a:extLst>
+                        <a:ext uri="{28A0092B-C50C-407E-A947-70E740481C1C}">
+                          <a14:useLocalDpi xmlns:a14="http://schemas.microsoft.com/office/drawing/2010/main" val="0"/>
+                        </a:ext>
+                      </a:extLst>
+                    </a:blip>
+                    <a:srcRect/>
                     <a:stretch>
                       <a:fillRect/>
                     </a:stretch>
                   </pic:blipFill>
-                  <pic:spPr>
+                  <pic:spPr bwMode="auto">
                     <a:xfrm>
                       <a:off x="0" y="0"/>
-                      <a:ext cx="1628775" cy="4867275"/>
+                      <a:ext cx="1630045" cy="4866005"/>
                     </a:xfrm>
                     <a:prstGeom prst="rect">
                       <a:avLst/>
                     </a:prstGeom>
+                    <a:noFill/>
+                    <a:ln>
+                      <a:noFill/>
+                    </a:ln>
                   </pic:spPr>
                 </pic:pic>
               </a:graphicData>
@@ -1000,10 +1010,10 @@
       <w:r>
         <w:lastRenderedPageBreak/>
         <w:drawing>
-          <wp:inline distT="0" distB="0" distL="0" distR="0" wp14:anchorId="75A5D3B8" wp14:editId="27B241C6">
-            <wp:extent cx="5731510" cy="2677160"/>
-            <wp:effectExtent l="0" t="0" r="2540" b="8890"/>
-            <wp:docPr id="2104481456" name="Рисунок 6" descr="Зображення, що містить знімок екрана, текст&#10;&#10;Автоматично згенерований опис"/>
+          <wp:inline distT="0" distB="0" distL="0" distR="0" wp14:anchorId="2F149798" wp14:editId="7B846E83">
+            <wp:extent cx="5731510" cy="2677795"/>
+            <wp:effectExtent l="0" t="0" r="2540" b="8255"/>
+            <wp:docPr id="1981742105" name="Рисунок 8" descr="Зображення, що містить знімок екрана, текст&#10;&#10;Автоматично згенерований опис"/>
             <wp:cNvGraphicFramePr>
               <a:graphicFrameLocks xmlns:a="http://schemas.openxmlformats.org/drawingml/2006/main" noChangeAspect="1"/>
             </wp:cNvGraphicFramePr>
@@ -1011,7 +1021,7 @@
               <a:graphicData uri="http://schemas.openxmlformats.org/drawingml/2006/picture">
                 <pic:pic xmlns:pic="http://schemas.openxmlformats.org/drawingml/2006/picture">
                   <pic:nvPicPr>
-                    <pic:cNvPr id="2104481456" name="Рисунок 6" descr="Зображення, що містить знімок екрана, текст&#10;&#10;Автоматично згенерований опис"/>
+                    <pic:cNvPr id="1981742105" name="Рисунок 8" descr="Зображення, що містить знімок екрана, текст&#10;&#10;Автоматично згенерований опис"/>
                     <pic:cNvPicPr>
                       <a:picLocks noChangeAspect="1" noChangeArrowheads="1"/>
                     </pic:cNvPicPr>
@@ -1032,7 +1042,7 @@
                   <pic:spPr bwMode="auto">
                     <a:xfrm>
                       <a:off x="0" y="0"/>
-                      <a:ext cx="5731510" cy="2677160"/>
+                      <a:ext cx="5731510" cy="2677795"/>
                     </a:xfrm>
                     <a:prstGeom prst="rect">
                       <a:avLst/>
